--- a/ESIEA - 5A - Android - Rapport - Sala&Thorin.docx
+++ b/ESIEA - 5A - Android - Rapport - Sala&Thorin.docx
@@ -6,7 +6,7 @@
     <w:p>
       <w:pPr>
         <w:rPr>
-          <w:rFonts w:ascii="Trebuchet MS" w:hAnsi="Trebuchet MS" w:hint="eastAsia"/>
+          <w:rFonts w:ascii="Trebuchet MS" w:hAnsi="Trebuchet MS"/>
         </w:rPr>
       </w:pPr>
       <w:r>
@@ -32,7 +32,7 @@
     <w:p>
       <w:pPr>
         <w:rPr>
-          <w:rFonts w:ascii="Trebuchet MS" w:hAnsi="Trebuchet MS" w:hint="eastAsia"/>
+          <w:rFonts w:ascii="Trebuchet MS" w:hAnsi="Trebuchet MS"/>
         </w:rPr>
       </w:pPr>
       <w:r>
@@ -45,56 +45,56 @@
     <w:p>
       <w:pPr>
         <w:rPr>
-          <w:rFonts w:ascii="Trebuchet MS" w:hAnsi="Trebuchet MS" w:hint="eastAsia"/>
-        </w:rPr>
-      </w:pPr>
-    </w:p>
-    <w:p>
-      <w:pPr>
-        <w:rPr>
-          <w:rFonts w:ascii="Trebuchet MS" w:hAnsi="Trebuchet MS" w:hint="eastAsia"/>
-        </w:rPr>
-      </w:pPr>
-    </w:p>
-    <w:p>
-      <w:pPr>
-        <w:rPr>
-          <w:rFonts w:ascii="Trebuchet MS" w:hAnsi="Trebuchet MS" w:hint="eastAsia"/>
-        </w:rPr>
-      </w:pPr>
-    </w:p>
-    <w:p>
-      <w:pPr>
-        <w:rPr>
-          <w:rFonts w:ascii="Trebuchet MS" w:hAnsi="Trebuchet MS" w:hint="eastAsia"/>
-        </w:rPr>
-      </w:pPr>
-    </w:p>
-    <w:p>
-      <w:pPr>
-        <w:rPr>
-          <w:rFonts w:ascii="Trebuchet MS" w:hAnsi="Trebuchet MS" w:hint="eastAsia"/>
-        </w:rPr>
-      </w:pPr>
-    </w:p>
-    <w:p>
-      <w:pPr>
-        <w:rPr>
-          <w:rFonts w:ascii="Trebuchet MS" w:hAnsi="Trebuchet MS" w:hint="eastAsia"/>
-        </w:rPr>
-      </w:pPr>
-    </w:p>
-    <w:p>
-      <w:pPr>
-        <w:rPr>
-          <w:rFonts w:ascii="Trebuchet MS" w:hAnsi="Trebuchet MS" w:hint="eastAsia"/>
-        </w:rPr>
-      </w:pPr>
-    </w:p>
-    <w:p>
-      <w:pPr>
-        <w:rPr>
-          <w:rFonts w:ascii="Trebuchet MS" w:hAnsi="Trebuchet MS" w:hint="eastAsia"/>
+          <w:rFonts w:ascii="Trebuchet MS" w:hAnsi="Trebuchet MS"/>
+        </w:rPr>
+      </w:pPr>
+    </w:p>
+    <w:p>
+      <w:pPr>
+        <w:rPr>
+          <w:rFonts w:ascii="Trebuchet MS" w:hAnsi="Trebuchet MS"/>
+        </w:rPr>
+      </w:pPr>
+    </w:p>
+    <w:p>
+      <w:pPr>
+        <w:rPr>
+          <w:rFonts w:ascii="Trebuchet MS" w:hAnsi="Trebuchet MS"/>
+        </w:rPr>
+      </w:pPr>
+    </w:p>
+    <w:p>
+      <w:pPr>
+        <w:rPr>
+          <w:rFonts w:ascii="Trebuchet MS" w:hAnsi="Trebuchet MS"/>
+        </w:rPr>
+      </w:pPr>
+    </w:p>
+    <w:p>
+      <w:pPr>
+        <w:rPr>
+          <w:rFonts w:ascii="Trebuchet MS" w:hAnsi="Trebuchet MS"/>
+        </w:rPr>
+      </w:pPr>
+    </w:p>
+    <w:p>
+      <w:pPr>
+        <w:rPr>
+          <w:rFonts w:ascii="Trebuchet MS" w:hAnsi="Trebuchet MS"/>
+        </w:rPr>
+      </w:pPr>
+    </w:p>
+    <w:p>
+      <w:pPr>
+        <w:rPr>
+          <w:rFonts w:ascii="Trebuchet MS" w:hAnsi="Trebuchet MS"/>
+        </w:rPr>
+      </w:pPr>
+    </w:p>
+    <w:p>
+      <w:pPr>
+        <w:rPr>
+          <w:rFonts w:ascii="Trebuchet MS" w:hAnsi="Trebuchet MS"/>
         </w:rPr>
       </w:pPr>
     </w:p>
@@ -158,7 +158,7 @@
         <w:spacing w:line="276" w:lineRule="auto"/>
         <w:jc w:val="center"/>
         <w:rPr>
-          <w:rFonts w:ascii="Trebuchet MS" w:hAnsi="Trebuchet MS" w:hint="eastAsia"/>
+          <w:rFonts w:ascii="Trebuchet MS" w:hAnsi="Trebuchet MS"/>
           <w:b/>
           <w:sz w:val="48"/>
           <w:szCs w:val="48"/>
@@ -211,7 +211,7 @@
       <w:pPr>
         <w:jc w:val="center"/>
         <w:rPr>
-          <w:rFonts w:ascii="Trebuchet MS" w:hAnsi="Trebuchet MS" w:hint="eastAsia"/>
+          <w:rFonts w:ascii="Trebuchet MS" w:hAnsi="Trebuchet MS"/>
         </w:rPr>
       </w:pPr>
     </w:p>
@@ -219,7 +219,7 @@
       <w:pPr>
         <w:jc w:val="center"/>
         <w:rPr>
-          <w:rFonts w:ascii="Trebuchet MS" w:hAnsi="Trebuchet MS" w:hint="eastAsia"/>
+          <w:rFonts w:ascii="Trebuchet MS" w:hAnsi="Trebuchet MS"/>
         </w:rPr>
       </w:pPr>
     </w:p>
@@ -227,7 +227,7 @@
       <w:pPr>
         <w:jc w:val="center"/>
         <w:rPr>
-          <w:rFonts w:ascii="Trebuchet MS" w:hAnsi="Trebuchet MS" w:hint="eastAsia"/>
+          <w:rFonts w:ascii="Trebuchet MS" w:hAnsi="Trebuchet MS"/>
         </w:rPr>
       </w:pPr>
     </w:p>
@@ -235,7 +235,7 @@
       <w:pPr>
         <w:jc w:val="center"/>
         <w:rPr>
-          <w:rFonts w:ascii="Trebuchet MS" w:hAnsi="Trebuchet MS" w:hint="eastAsia"/>
+          <w:rFonts w:ascii="Trebuchet MS" w:hAnsi="Trebuchet MS"/>
         </w:rPr>
       </w:pPr>
     </w:p>
@@ -243,7 +243,7 @@
       <w:pPr>
         <w:jc w:val="center"/>
         <w:rPr>
-          <w:rFonts w:ascii="Trebuchet MS" w:hAnsi="Trebuchet MS" w:hint="eastAsia"/>
+          <w:rFonts w:ascii="Trebuchet MS" w:hAnsi="Trebuchet MS"/>
         </w:rPr>
       </w:pPr>
     </w:p>
@@ -251,7 +251,7 @@
       <w:pPr>
         <w:jc w:val="center"/>
         <w:rPr>
-          <w:rFonts w:ascii="Trebuchet MS" w:hAnsi="Trebuchet MS" w:hint="eastAsia"/>
+          <w:rFonts w:ascii="Trebuchet MS" w:hAnsi="Trebuchet MS"/>
         </w:rPr>
       </w:pPr>
     </w:p>
@@ -259,7 +259,7 @@
       <w:pPr>
         <w:jc w:val="center"/>
         <w:rPr>
-          <w:rFonts w:ascii="Trebuchet MS" w:hAnsi="Trebuchet MS" w:hint="eastAsia"/>
+          <w:rFonts w:ascii="Trebuchet MS" w:hAnsi="Trebuchet MS"/>
         </w:rPr>
       </w:pPr>
     </w:p>
@@ -267,7 +267,7 @@
       <w:pPr>
         <w:jc w:val="center"/>
         <w:rPr>
-          <w:rFonts w:ascii="Trebuchet MS" w:hAnsi="Trebuchet MS" w:hint="eastAsia"/>
+          <w:rFonts w:ascii="Trebuchet MS" w:hAnsi="Trebuchet MS"/>
         </w:rPr>
       </w:pPr>
     </w:p>
@@ -275,7 +275,7 @@
       <w:pPr>
         <w:jc w:val="center"/>
         <w:rPr>
-          <w:rFonts w:ascii="Trebuchet MS" w:hAnsi="Trebuchet MS" w:hint="eastAsia"/>
+          <w:rFonts w:ascii="Trebuchet MS" w:hAnsi="Trebuchet MS"/>
         </w:rPr>
       </w:pPr>
     </w:p>
@@ -283,7 +283,7 @@
       <w:pPr>
         <w:jc w:val="center"/>
         <w:rPr>
-          <w:rFonts w:ascii="Trebuchet MS" w:hAnsi="Trebuchet MS" w:hint="eastAsia"/>
+          <w:rFonts w:ascii="Trebuchet MS" w:hAnsi="Trebuchet MS"/>
         </w:rPr>
       </w:pPr>
     </w:p>
@@ -291,7 +291,7 @@
       <w:pPr>
         <w:jc w:val="center"/>
         <w:rPr>
-          <w:rFonts w:ascii="Trebuchet MS" w:hAnsi="Trebuchet MS" w:hint="eastAsia"/>
+          <w:rFonts w:ascii="Trebuchet MS" w:hAnsi="Trebuchet MS"/>
         </w:rPr>
       </w:pPr>
     </w:p>
@@ -299,7 +299,7 @@
       <w:pPr>
         <w:jc w:val="center"/>
         <w:rPr>
-          <w:rFonts w:ascii="Trebuchet MS" w:hAnsi="Trebuchet MS" w:hint="eastAsia"/>
+          <w:rFonts w:ascii="Trebuchet MS" w:hAnsi="Trebuchet MS"/>
         </w:rPr>
       </w:pPr>
     </w:p>
@@ -307,7 +307,7 @@
       <w:pPr>
         <w:jc w:val="center"/>
         <w:rPr>
-          <w:rFonts w:ascii="Trebuchet MS" w:hAnsi="Trebuchet MS" w:hint="eastAsia"/>
+          <w:rFonts w:ascii="Trebuchet MS" w:hAnsi="Trebuchet MS"/>
         </w:rPr>
       </w:pPr>
     </w:p>
@@ -315,7 +315,7 @@
       <w:pPr>
         <w:jc w:val="center"/>
         <w:rPr>
-          <w:rFonts w:ascii="Trebuchet MS" w:hAnsi="Trebuchet MS" w:hint="eastAsia"/>
+          <w:rFonts w:ascii="Trebuchet MS" w:hAnsi="Trebuchet MS"/>
         </w:rPr>
       </w:pPr>
     </w:p>
@@ -323,7 +323,7 @@
       <w:pPr>
         <w:jc w:val="center"/>
         <w:rPr>
-          <w:rFonts w:ascii="Trebuchet MS" w:hAnsi="Trebuchet MS" w:hint="eastAsia"/>
+          <w:rFonts w:ascii="Trebuchet MS" w:hAnsi="Trebuchet MS"/>
         </w:rPr>
       </w:pPr>
     </w:p>
@@ -331,7 +331,7 @@
       <w:pPr>
         <w:jc w:val="center"/>
         <w:rPr>
-          <w:rFonts w:ascii="Trebuchet MS" w:hAnsi="Trebuchet MS" w:hint="eastAsia"/>
+          <w:rFonts w:ascii="Trebuchet MS" w:hAnsi="Trebuchet MS"/>
         </w:rPr>
       </w:pPr>
     </w:p>
@@ -339,7 +339,7 @@
       <w:pPr>
         <w:jc w:val="center"/>
         <w:rPr>
-          <w:rFonts w:ascii="Trebuchet MS" w:hAnsi="Trebuchet MS" w:hint="eastAsia"/>
+          <w:rFonts w:ascii="Trebuchet MS" w:hAnsi="Trebuchet MS"/>
         </w:rPr>
       </w:pPr>
     </w:p>
@@ -347,21 +347,21 @@
       <w:pPr>
         <w:jc w:val="center"/>
         <w:rPr>
-          <w:rFonts w:ascii="Trebuchet MS" w:hAnsi="Trebuchet MS" w:hint="eastAsia"/>
-        </w:rPr>
-      </w:pPr>
-    </w:p>
-    <w:p>
-      <w:pPr>
-        <w:rPr>
-          <w:rFonts w:ascii="Trebuchet MS" w:hAnsi="Trebuchet MS" w:hint="eastAsia"/>
-        </w:rPr>
-      </w:pPr>
-    </w:p>
-    <w:p>
-      <w:pPr>
-        <w:rPr>
-          <w:rFonts w:ascii="Trebuchet MS" w:hAnsi="Trebuchet MS" w:hint="eastAsia"/>
+          <w:rFonts w:ascii="Trebuchet MS" w:hAnsi="Trebuchet MS"/>
+        </w:rPr>
+      </w:pPr>
+    </w:p>
+    <w:p>
+      <w:pPr>
+        <w:rPr>
+          <w:rFonts w:ascii="Trebuchet MS" w:hAnsi="Trebuchet MS"/>
+        </w:rPr>
+      </w:pPr>
+    </w:p>
+    <w:p>
+      <w:pPr>
+        <w:rPr>
+          <w:rFonts w:ascii="Trebuchet MS" w:hAnsi="Trebuchet MS"/>
         </w:rPr>
       </w:pPr>
       <w:r>
@@ -380,7 +380,7 @@
     <w:p>
       <w:pPr>
         <w:rPr>
-          <w:rFonts w:ascii="Trebuchet MS" w:hAnsi="Trebuchet MS" w:hint="eastAsia"/>
+          <w:rFonts w:ascii="Trebuchet MS" w:hAnsi="Trebuchet MS"/>
         </w:rPr>
         <w:sectPr>
           <w:footerReference w:type="default" r:id="rId8"/>
@@ -398,8 +398,6 @@
         </w:rPr>
         <w:t>SALA Joan</w:t>
       </w:r>
-      <w:bookmarkStart w:id="0" w:name="_GoBack"/>
-      <w:bookmarkEnd w:id="0"/>
       <w:r>
         <w:rPr>
           <w:rFonts w:ascii="Trebuchet MS" w:hAnsi="Trebuchet MS"/>
@@ -415,7 +413,7 @@
     </w:p>
     <w:p>
       <w:pPr>
-        <w:pStyle w:val="Heading1"/>
+        <w:pStyle w:val="Titre1"/>
         <w:rPr>
           <w:lang w:eastAsia="fr-FR" w:bidi="ar-SA"/>
         </w:rPr>
@@ -468,6 +466,14 @@
         </w:rPr>
         <w:t>une application Android sur le thème « Autour du monde »</w:t>
       </w:r>
+      <w:r>
+        <w:rPr>
+          <w:rFonts w:ascii="Trebuchet MS" w:eastAsia="Times New Roman" w:hAnsi="Trebuchet MS" w:cs="Times New Roman"/>
+          <w:color w:val="000000"/>
+          <w:lang w:eastAsia="fr-FR" w:bidi="ar-SA"/>
+        </w:rPr>
+        <w:t>.</w:t>
+      </w:r>
     </w:p>
     <w:p>
       <w:pPr>
@@ -524,18 +530,24 @@
           <w:color w:val="000000"/>
           <w:lang w:eastAsia="fr-FR" w:bidi="ar-SA"/>
         </w:rPr>
-        <w:t xml:space="preserve">le SDK de Facebook et le SDK de </w:t>
-      </w:r>
-      <w:proofErr w:type="spellStart"/>
-      <w:r>
-        <w:rPr>
-          <w:rFonts w:ascii="Trebuchet MS" w:eastAsia="Times New Roman" w:hAnsi="Trebuchet MS" w:cs="Times New Roman"/>
-          <w:color w:val="000000"/>
-          <w:lang w:eastAsia="fr-FR" w:bidi="ar-SA"/>
-        </w:rPr>
-        <w:t>google</w:t>
-      </w:r>
-      <w:proofErr w:type="spellEnd"/>
+        <w:t>le SDK de Facebook et le SDK G</w:t>
+      </w:r>
+      <w:r>
+        <w:rPr>
+          <w:rFonts w:ascii="Trebuchet MS" w:eastAsia="Times New Roman" w:hAnsi="Trebuchet MS" w:cs="Times New Roman"/>
+          <w:color w:val="000000"/>
+          <w:lang w:eastAsia="fr-FR" w:bidi="ar-SA"/>
+        </w:rPr>
+        <w:t>oogle Map</w:t>
+      </w:r>
+      <w:r>
+        <w:rPr>
+          <w:rFonts w:ascii="Trebuchet MS" w:eastAsia="Times New Roman" w:hAnsi="Trebuchet MS" w:cs="Times New Roman"/>
+          <w:color w:val="000000"/>
+          <w:lang w:eastAsia="fr-FR" w:bidi="ar-SA"/>
+        </w:rPr>
+        <w:t>s.</w:t>
+      </w:r>
       <w:r>
         <w:rPr>
           <w:rFonts w:ascii="Trebuchet MS" w:eastAsia="Times New Roman" w:hAnsi="Trebuchet MS" w:cs="Times New Roman"/>
@@ -544,83 +556,13 @@
         </w:rPr>
         <w:t xml:space="preserve"> </w:t>
       </w:r>
-      <w:proofErr w:type="spellStart"/>
-      <w:r>
-        <w:rPr>
-          <w:rFonts w:ascii="Trebuchet MS" w:eastAsia="Times New Roman" w:hAnsi="Trebuchet MS" w:cs="Times New Roman"/>
-          <w:color w:val="000000"/>
-          <w:lang w:eastAsia="fr-FR" w:bidi="ar-SA"/>
-        </w:rPr>
-        <w:t>Map</w:t>
-      </w:r>
-      <w:proofErr w:type="spellEnd"/>
-      <w:r>
-        <w:rPr>
-          <w:rFonts w:ascii="Trebuchet MS" w:eastAsia="Times New Roman" w:hAnsi="Trebuchet MS" w:cs="Times New Roman"/>
-          <w:color w:val="000000"/>
-          <w:lang w:eastAsia="fr-FR" w:bidi="ar-SA"/>
-        </w:rPr>
-        <w:t xml:space="preserve"> pour</w:t>
-      </w:r>
-      <w:r>
-        <w:rPr>
-          <w:rFonts w:ascii="Trebuchet MS" w:eastAsia="Times New Roman" w:hAnsi="Trebuchet MS" w:cs="Times New Roman"/>
-          <w:color w:val="000000"/>
-          <w:lang w:eastAsia="fr-FR" w:bidi="ar-SA"/>
-        </w:rPr>
-        <w:t xml:space="preserve"> pouvoir se loger via Facebook et</w:t>
-      </w:r>
-      <w:r>
-        <w:rPr>
-          <w:rFonts w:ascii="Trebuchet MS" w:eastAsia="Times New Roman" w:hAnsi="Trebuchet MS" w:cs="Times New Roman"/>
-          <w:color w:val="000000"/>
-          <w:lang w:eastAsia="fr-FR" w:bidi="ar-SA"/>
-        </w:rPr>
-        <w:t xml:space="preserve"> </w:t>
-      </w:r>
-      <w:r>
-        <w:rPr>
-          <w:rFonts w:ascii="Trebuchet MS" w:eastAsia="Times New Roman" w:hAnsi="Trebuchet MS" w:cs="Times New Roman"/>
-          <w:color w:val="000000"/>
-          <w:lang w:eastAsia="fr-FR" w:bidi="ar-SA"/>
-        </w:rPr>
-        <w:t xml:space="preserve">utiliser la </w:t>
-      </w:r>
-      <w:proofErr w:type="spellStart"/>
-      <w:r>
-        <w:rPr>
-          <w:rFonts w:ascii="Trebuchet MS" w:eastAsia="Times New Roman" w:hAnsi="Trebuchet MS" w:cs="Times New Roman"/>
-          <w:color w:val="000000"/>
-          <w:lang w:eastAsia="fr-FR" w:bidi="ar-SA"/>
-        </w:rPr>
-        <w:t>google</w:t>
-      </w:r>
-      <w:proofErr w:type="spellEnd"/>
-      <w:r>
-        <w:rPr>
-          <w:rFonts w:ascii="Trebuchet MS" w:eastAsia="Times New Roman" w:hAnsi="Trebuchet MS" w:cs="Times New Roman"/>
-          <w:color w:val="000000"/>
-          <w:lang w:eastAsia="fr-FR" w:bidi="ar-SA"/>
-        </w:rPr>
-        <w:t xml:space="preserve"> </w:t>
-      </w:r>
-      <w:proofErr w:type="spellStart"/>
-      <w:r>
-        <w:rPr>
-          <w:rFonts w:ascii="Trebuchet MS" w:eastAsia="Times New Roman" w:hAnsi="Trebuchet MS" w:cs="Times New Roman"/>
-          <w:color w:val="000000"/>
-          <w:lang w:eastAsia="fr-FR" w:bidi="ar-SA"/>
-        </w:rPr>
-        <w:t>map</w:t>
-      </w:r>
-      <w:proofErr w:type="spellEnd"/>
-      <w:r>
-        <w:rPr>
-          <w:rFonts w:ascii="Trebuchet MS" w:eastAsia="Times New Roman" w:hAnsi="Trebuchet MS" w:cs="Times New Roman"/>
-          <w:color w:val="000000"/>
-          <w:lang w:eastAsia="fr-FR" w:bidi="ar-SA"/>
-        </w:rPr>
-        <w:t xml:space="preserve">. </w:t>
+      <w:r>
+        <w:rPr>
+          <w:rFonts w:ascii="Trebuchet MS" w:eastAsia="Times New Roman" w:hAnsi="Trebuchet MS" w:cs="Times New Roman"/>
+          <w:color w:val="000000"/>
+          <w:lang w:eastAsia="fr-FR" w:bidi="ar-SA"/>
+        </w:rPr>
+        <w:t>On peut d’identifier dans l’application en utilisant Facebook. L’application utilise aussi une Google Map.</w:t>
       </w:r>
     </w:p>
     <w:p>
@@ -630,84 +572,39 @@
         <w:spacing w:line="276" w:lineRule="auto"/>
         <w:jc w:val="both"/>
         <w:rPr>
-          <w:rFonts w:ascii="Times" w:eastAsia="Times New Roman" w:hAnsi="Times" w:cs="Times New Roman"/>
-          <w:color w:val="000000"/>
-          <w:lang w:eastAsia="fr-FR" w:bidi="ar-SA"/>
-        </w:rPr>
-      </w:pPr>
-    </w:p>
-    <w:p>
-      <w:pPr>
-        <w:widowControl/>
-        <w:suppressAutoHyphens w:val="0"/>
-        <w:rPr>
-          <w:rFonts w:ascii="Trebuchet MS" w:eastAsia="Times New Roman" w:hAnsi="Trebuchet MS" w:cs="Times New Roman"/>
-          <w:color w:val="000000"/>
-          <w:lang w:eastAsia="fr-FR" w:bidi="ar-SA"/>
-        </w:rPr>
-      </w:pPr>
-      <w:r>
-        <w:rPr>
-          <w:rFonts w:ascii="Trebuchet MS" w:eastAsia="Times New Roman" w:hAnsi="Trebuchet MS" w:cs="Times New Roman"/>
-          <w:color w:val="000000"/>
-          <w:lang w:eastAsia="fr-FR" w:bidi="ar-SA"/>
-        </w:rPr>
-        <w:t xml:space="preserve">La partie la plus délicate du projet, a été de mettre </w:t>
-      </w:r>
-      <w:r>
-        <w:rPr>
-          <w:rFonts w:ascii="Trebuchet MS" w:eastAsia="Times New Roman" w:hAnsi="Trebuchet MS" w:cs="Times New Roman"/>
-          <w:color w:val="000000"/>
-          <w:lang w:eastAsia="fr-FR" w:bidi="ar-SA"/>
-        </w:rPr>
-        <w:t xml:space="preserve">en place la </w:t>
-      </w:r>
-      <w:proofErr w:type="spellStart"/>
-      <w:r>
-        <w:rPr>
-          <w:rFonts w:ascii="Trebuchet MS" w:eastAsia="Times New Roman" w:hAnsi="Trebuchet MS" w:cs="Times New Roman"/>
-          <w:color w:val="000000"/>
-          <w:lang w:eastAsia="fr-FR" w:bidi="ar-SA"/>
-        </w:rPr>
-        <w:t>map</w:t>
-      </w:r>
-      <w:proofErr w:type="spellEnd"/>
-      <w:r>
-        <w:rPr>
-          <w:rFonts w:ascii="Trebuchet MS" w:eastAsia="Times New Roman" w:hAnsi="Trebuchet MS" w:cs="Times New Roman"/>
-          <w:color w:val="000000"/>
-          <w:lang w:eastAsia="fr-FR" w:bidi="ar-SA"/>
-        </w:rPr>
-        <w:t xml:space="preserve"> ainsi que l’inscription via Facebook</w:t>
-      </w:r>
-      <w:r>
-        <w:rPr>
-          <w:rFonts w:ascii="Trebuchet MS" w:eastAsia="Times New Roman" w:hAnsi="Trebuchet MS" w:cs="Times New Roman"/>
-          <w:color w:val="000000"/>
-          <w:lang w:eastAsia="fr-FR" w:bidi="ar-SA"/>
-        </w:rPr>
-        <w:t>.</w:t>
-      </w:r>
-    </w:p>
-    <w:p>
-      <w:pPr>
-        <w:pStyle w:val="Heading1"/>
-        <w:rPr>
-          <w:lang w:eastAsia="fr-FR" w:bidi="ar-SA"/>
-        </w:rPr>
-      </w:pPr>
-      <w:r>
-        <w:rPr>
-          <w:lang w:eastAsia="fr-FR" w:bidi="ar-SA"/>
-        </w:rPr>
-        <w:t>1. Travail réalisé</w:t>
-      </w:r>
+          <w:rFonts w:ascii="Trebuchet MS" w:eastAsia="Times New Roman" w:hAnsi="Trebuchet MS" w:cs="Times New Roman"/>
+          <w:color w:val="000000"/>
+          <w:lang w:eastAsia="fr-FR" w:bidi="ar-SA"/>
+        </w:rPr>
+      </w:pPr>
     </w:p>
     <w:p>
       <w:pPr>
         <w:widowControl/>
         <w:suppressAutoHyphens w:val="0"/>
         <w:spacing w:line="276" w:lineRule="auto"/>
+        <w:jc w:val="both"/>
+        <w:rPr>
+          <w:rFonts w:ascii="Trebuchet MS" w:eastAsia="Times New Roman" w:hAnsi="Trebuchet MS" w:cs="Times New Roman"/>
+          <w:color w:val="000000"/>
+          <w:lang w:eastAsia="fr-FR" w:bidi="ar-SA"/>
+        </w:rPr>
+      </w:pPr>
+      <w:r>
+        <w:rPr>
+          <w:rFonts w:ascii="Trebuchet MS" w:eastAsia="Times New Roman" w:hAnsi="Trebuchet MS" w:cs="Times New Roman"/>
+          <w:color w:val="000000"/>
+          <w:lang w:eastAsia="fr-FR" w:bidi="ar-SA"/>
+        </w:rPr>
+        <w:t>Le but de l’application est de permettre à l’utilisateur de consulter la liste des restaurants parisiens proposant de la cuisine d’origine étrangère (japonaise, chinoise, mexicaine, etc), de trier cette liste et d’y naviguer aisément, de faire un choix de restaurant, d’inviter des amis Facebook à venir avec lui au restaurant choisi et, enfin, l’application affiche une Google Map avec un itinéraire tracé entre la position de l’utilisateur et le restaurant.</w:t>
+      </w:r>
+    </w:p>
+    <w:p>
+      <w:pPr>
+        <w:widowControl/>
+        <w:suppressAutoHyphens w:val="0"/>
+        <w:spacing w:line="276" w:lineRule="auto"/>
+        <w:jc w:val="both"/>
         <w:rPr>
           <w:rFonts w:ascii="Times" w:eastAsia="Times New Roman" w:hAnsi="Times" w:cs="Times New Roman"/>
           <w:color w:val="000000"/>
@@ -717,7 +614,88 @@
     </w:p>
     <w:p>
       <w:pPr>
-        <w:pStyle w:val="Heading2"/>
+        <w:widowControl/>
+        <w:suppressAutoHyphens w:val="0"/>
+        <w:rPr>
+          <w:rFonts w:ascii="Trebuchet MS" w:eastAsia="Times New Roman" w:hAnsi="Trebuchet MS" w:cs="Times New Roman"/>
+          <w:color w:val="000000"/>
+          <w:lang w:eastAsia="fr-FR" w:bidi="ar-SA"/>
+        </w:rPr>
+      </w:pPr>
+      <w:r>
+        <w:rPr>
+          <w:rFonts w:ascii="Trebuchet MS" w:eastAsia="Times New Roman" w:hAnsi="Trebuchet MS" w:cs="Times New Roman"/>
+          <w:color w:val="000000"/>
+          <w:lang w:eastAsia="fr-FR" w:bidi="ar-SA"/>
+        </w:rPr>
+        <w:t xml:space="preserve">La partie la plus délicate du projet a été de mettre </w:t>
+      </w:r>
+      <w:r>
+        <w:rPr>
+          <w:rFonts w:ascii="Trebuchet MS" w:eastAsia="Times New Roman" w:hAnsi="Trebuchet MS" w:cs="Times New Roman"/>
+          <w:color w:val="000000"/>
+          <w:lang w:eastAsia="fr-FR" w:bidi="ar-SA"/>
+        </w:rPr>
+        <w:t xml:space="preserve">en place la </w:t>
+      </w:r>
+      <w:r>
+        <w:rPr>
+          <w:rFonts w:ascii="Trebuchet MS" w:eastAsia="Times New Roman" w:hAnsi="Trebuchet MS" w:cs="Times New Roman"/>
+          <w:color w:val="000000"/>
+          <w:lang w:eastAsia="fr-FR" w:bidi="ar-SA"/>
+        </w:rPr>
+        <w:t>Google M</w:t>
+      </w:r>
+      <w:r>
+        <w:rPr>
+          <w:rFonts w:ascii="Trebuchet MS" w:eastAsia="Times New Roman" w:hAnsi="Trebuchet MS" w:cs="Times New Roman"/>
+          <w:color w:val="000000"/>
+          <w:lang w:eastAsia="fr-FR" w:bidi="ar-SA"/>
+        </w:rPr>
+        <w:t>ap ainsi que l’in</w:t>
+      </w:r>
+      <w:r>
+        <w:rPr>
+          <w:rFonts w:ascii="Trebuchet MS" w:eastAsia="Times New Roman" w:hAnsi="Trebuchet MS" w:cs="Times New Roman"/>
+          <w:color w:val="000000"/>
+          <w:lang w:eastAsia="fr-FR" w:bidi="ar-SA"/>
+        </w:rPr>
+        <w:t>dentification</w:t>
+      </w:r>
+      <w:r>
+        <w:rPr>
+          <w:rFonts w:ascii="Trebuchet MS" w:eastAsia="Times New Roman" w:hAnsi="Trebuchet MS" w:cs="Times New Roman"/>
+          <w:color w:val="000000"/>
+          <w:lang w:eastAsia="fr-FR" w:bidi="ar-SA"/>
+        </w:rPr>
+        <w:t xml:space="preserve"> via Facebook</w:t>
+      </w:r>
+      <w:r>
+        <w:rPr>
+          <w:rFonts w:ascii="Trebuchet MS" w:eastAsia="Times New Roman" w:hAnsi="Trebuchet MS" w:cs="Times New Roman"/>
+          <w:color w:val="000000"/>
+          <w:lang w:eastAsia="fr-FR" w:bidi="ar-SA"/>
+        </w:rPr>
+        <w:t>.</w:t>
+      </w:r>
+    </w:p>
+    <w:p>
+      <w:pPr>
+        <w:pStyle w:val="Titre1"/>
+        <w:rPr>
+          <w:lang w:eastAsia="fr-FR" w:bidi="ar-SA"/>
+        </w:rPr>
+      </w:pPr>
+      <w:r>
+        <w:rPr>
+          <w:lang w:eastAsia="fr-FR" w:bidi="ar-SA"/>
+        </w:rPr>
+        <w:t>1. Travail réalisé</w:t>
+      </w:r>
+    </w:p>
+    <w:p>
+      <w:pPr>
+        <w:pStyle w:val="Titre2"/>
         <w:numPr>
           <w:ilvl w:val="1"/>
           <w:numId w:val="1"/>
@@ -766,51 +744,63 @@
           <w:color w:val="000000"/>
           <w:lang w:eastAsia="fr-FR" w:bidi="ar-SA"/>
         </w:rPr>
-        <w:t xml:space="preserve">d’utiliser ce qui avait été vu en TP mais également d’ajouter de fonctionnalité telle qu’un réseau Social, ou la </w:t>
-      </w:r>
-      <w:proofErr w:type="spellStart"/>
-      <w:r>
-        <w:rPr>
-          <w:rFonts w:ascii="Trebuchet MS" w:eastAsia="Times New Roman" w:hAnsi="Trebuchet MS" w:cs="Times New Roman"/>
-          <w:color w:val="000000"/>
-          <w:lang w:eastAsia="fr-FR" w:bidi="ar-SA"/>
-        </w:rPr>
-        <w:t>map</w:t>
-      </w:r>
-      <w:proofErr w:type="spellEnd"/>
-      <w:r>
-        <w:rPr>
-          <w:rFonts w:ascii="Trebuchet MS" w:eastAsia="Times New Roman" w:hAnsi="Trebuchet MS" w:cs="Times New Roman"/>
-          <w:color w:val="000000"/>
-          <w:lang w:eastAsia="fr-FR" w:bidi="ar-SA"/>
-        </w:rPr>
-        <w:t xml:space="preserve"> de Google. Nous avons donc décidé d’utiliser le design Pattern Singleton. Nous avons également utilisé trois activités ainsi que deux fragments. La première activité s’occupe de gérer la partie Login. C’est ici que l’utilisateur va pouvoir se loger sur l’application via son compte Facebook uniquement.</w:t>
-      </w:r>
-      <w:r>
-        <w:rPr>
-          <w:rFonts w:ascii="Trebuchet MS" w:eastAsia="Times New Roman" w:hAnsi="Trebuchet MS" w:cs="Times New Roman"/>
-          <w:color w:val="000000"/>
-          <w:lang w:eastAsia="fr-FR" w:bidi="ar-SA"/>
-        </w:rPr>
-        <w:t xml:space="preserve"> La deuxième activité, est l’activité qui va gérer le fragment qui contient la liste des restaurants ainsi que la </w:t>
-      </w:r>
-      <w:proofErr w:type="spellStart"/>
-      <w:r>
-        <w:rPr>
-          <w:rFonts w:ascii="Trebuchet MS" w:eastAsia="Times New Roman" w:hAnsi="Trebuchet MS" w:cs="Times New Roman"/>
-          <w:color w:val="000000"/>
-          <w:lang w:eastAsia="fr-FR" w:bidi="ar-SA"/>
-        </w:rPr>
-        <w:t>map</w:t>
-      </w:r>
-      <w:proofErr w:type="spellEnd"/>
-      <w:r>
-        <w:rPr>
-          <w:rFonts w:ascii="Trebuchet MS" w:eastAsia="Times New Roman" w:hAnsi="Trebuchet MS" w:cs="Times New Roman"/>
-          <w:color w:val="000000"/>
-          <w:lang w:eastAsia="fr-FR" w:bidi="ar-SA"/>
-        </w:rPr>
-        <w:t xml:space="preserve"> de Google. Et la troisième activité, est celle qui va afficher le détail du restaurant, c’est-à-dire, le menu, l’adresse, le nom, etc.</w:t>
+        <w:t>d’utiliser ce qui avait été vu en TP mais également d’ajouter de</w:t>
+      </w:r>
+      <w:r>
+        <w:rPr>
+          <w:rFonts w:ascii="Trebuchet MS" w:eastAsia="Times New Roman" w:hAnsi="Trebuchet MS" w:cs="Times New Roman"/>
+          <w:color w:val="000000"/>
+          <w:lang w:eastAsia="fr-FR" w:bidi="ar-SA"/>
+        </w:rPr>
+        <w:t>s</w:t>
+      </w:r>
+      <w:r>
+        <w:rPr>
+          <w:rFonts w:ascii="Trebuchet MS" w:eastAsia="Times New Roman" w:hAnsi="Trebuchet MS" w:cs="Times New Roman"/>
+          <w:color w:val="000000"/>
+          <w:lang w:eastAsia="fr-FR" w:bidi="ar-SA"/>
+        </w:rPr>
+        <w:t xml:space="preserve"> fonctionnalité</w:t>
+      </w:r>
+      <w:r>
+        <w:rPr>
+          <w:rFonts w:ascii="Trebuchet MS" w:eastAsia="Times New Roman" w:hAnsi="Trebuchet MS" w:cs="Times New Roman"/>
+          <w:color w:val="000000"/>
+          <w:lang w:eastAsia="fr-FR" w:bidi="ar-SA"/>
+        </w:rPr>
+        <w:t>s</w:t>
+      </w:r>
+      <w:r>
+        <w:rPr>
+          <w:rFonts w:ascii="Trebuchet MS" w:eastAsia="Times New Roman" w:hAnsi="Trebuchet MS" w:cs="Times New Roman"/>
+          <w:color w:val="000000"/>
+          <w:lang w:eastAsia="fr-FR" w:bidi="ar-SA"/>
+        </w:rPr>
+        <w:t xml:space="preserve"> telle</w:t>
+      </w:r>
+      <w:r>
+        <w:rPr>
+          <w:rFonts w:ascii="Trebuchet MS" w:eastAsia="Times New Roman" w:hAnsi="Trebuchet MS" w:cs="Times New Roman"/>
+          <w:color w:val="000000"/>
+          <w:lang w:eastAsia="fr-FR" w:bidi="ar-SA"/>
+        </w:rPr>
+        <w:t>s qu’une interaction avec un réseau s</w:t>
+      </w:r>
+      <w:r>
+        <w:rPr>
+          <w:rFonts w:ascii="Trebuchet MS" w:eastAsia="Times New Roman" w:hAnsi="Trebuchet MS" w:cs="Times New Roman"/>
+          <w:color w:val="000000"/>
+          <w:lang w:eastAsia="fr-FR" w:bidi="ar-SA"/>
+        </w:rPr>
+        <w:t xml:space="preserve">ocial, ou </w:t>
+      </w:r>
+      <w:r>
+        <w:rPr>
+          <w:rFonts w:ascii="Trebuchet MS" w:eastAsia="Times New Roman" w:hAnsi="Trebuchet MS" w:cs="Times New Roman"/>
+          <w:color w:val="000000"/>
+          <w:lang w:eastAsia="fr-FR" w:bidi="ar-SA"/>
+        </w:rPr>
+        <w:t>avec Google Maps.</w:t>
       </w:r>
     </w:p>
     <w:p>
@@ -820,80 +810,8 @@
         <w:spacing w:line="276" w:lineRule="auto"/>
         <w:jc w:val="both"/>
         <w:rPr>
-          <w:rFonts w:ascii="Times" w:eastAsia="Times New Roman" w:hAnsi="Times" w:cs="Times New Roman"/>
-          <w:color w:val="000000"/>
-          <w:lang w:eastAsia="fr-FR" w:bidi="ar-SA"/>
-        </w:rPr>
-      </w:pPr>
-      <w:r>
-        <w:rPr>
-          <w:rFonts w:ascii="Trebuchet MS" w:eastAsia="Times New Roman" w:hAnsi="Trebuchet MS" w:cs="Times New Roman"/>
-          <w:color w:val="000000"/>
-          <w:lang w:eastAsia="fr-FR" w:bidi="ar-SA"/>
-        </w:rPr>
-        <w:t xml:space="preserve">Nous avons donc aussi deux fragments, la </w:t>
-      </w:r>
-      <w:proofErr w:type="spellStart"/>
-      <w:r>
-        <w:rPr>
-          <w:rFonts w:ascii="Trebuchet MS" w:eastAsia="Times New Roman" w:hAnsi="Trebuchet MS" w:cs="Times New Roman"/>
-          <w:color w:val="000000"/>
-          <w:lang w:eastAsia="fr-FR" w:bidi="ar-SA"/>
-        </w:rPr>
-        <w:t>map</w:t>
-      </w:r>
-      <w:proofErr w:type="spellEnd"/>
-      <w:r>
-        <w:rPr>
-          <w:rFonts w:ascii="Trebuchet MS" w:eastAsia="Times New Roman" w:hAnsi="Trebuchet MS" w:cs="Times New Roman"/>
-          <w:color w:val="000000"/>
-          <w:lang w:eastAsia="fr-FR" w:bidi="ar-SA"/>
-        </w:rPr>
-        <w:t xml:space="preserve"> et une </w:t>
-      </w:r>
-      <w:proofErr w:type="spellStart"/>
-      <w:r>
-        <w:rPr>
-          <w:rFonts w:ascii="Trebuchet MS" w:eastAsia="Times New Roman" w:hAnsi="Trebuchet MS" w:cs="Times New Roman"/>
-          <w:color w:val="000000"/>
-          <w:lang w:eastAsia="fr-FR" w:bidi="ar-SA"/>
-        </w:rPr>
-        <w:t>listView</w:t>
-      </w:r>
-      <w:proofErr w:type="spellEnd"/>
-      <w:r>
-        <w:rPr>
-          <w:rFonts w:ascii="Trebuchet MS" w:eastAsia="Times New Roman" w:hAnsi="Trebuchet MS" w:cs="Times New Roman"/>
-          <w:color w:val="000000"/>
-          <w:lang w:eastAsia="fr-FR" w:bidi="ar-SA"/>
-        </w:rPr>
-        <w:t xml:space="preserve"> qui contient l’ensemble des restaurants.</w:t>
-      </w:r>
-    </w:p>
-    <w:p>
-      <w:pPr>
-        <w:pStyle w:val="Heading2"/>
-        <w:ind w:firstLine="709"/>
-        <w:rPr>
-          <w:lang w:eastAsia="fr-FR" w:bidi="ar-SA"/>
-        </w:rPr>
-      </w:pPr>
-      <w:r>
-        <w:rPr>
-          <w:lang w:eastAsia="fr-FR" w:bidi="ar-SA"/>
-        </w:rPr>
-        <w:t>1</w:t>
-      </w:r>
-      <w:r>
-        <w:rPr>
-          <w:lang w:eastAsia="fr-FR" w:bidi="ar-SA"/>
-        </w:rPr>
-        <w:t>.2. Design application</w:t>
-      </w:r>
-    </w:p>
-    <w:p>
-      <w:pPr>
-        <w:rPr>
+          <w:rFonts w:ascii="Trebuchet MS" w:eastAsia="Times New Roman" w:hAnsi="Trebuchet MS" w:cs="Times New Roman"/>
+          <w:color w:val="000000"/>
           <w:lang w:eastAsia="fr-FR" w:bidi="ar-SA"/>
         </w:rPr>
       </w:pPr>
@@ -916,31 +834,82 @@
           <w:color w:val="000000"/>
           <w:lang w:eastAsia="fr-FR" w:bidi="ar-SA"/>
         </w:rPr>
-        <w:t xml:space="preserve">Pour le design de l’application nous avons décidé de </w:t>
-      </w:r>
-      <w:r>
-        <w:rPr>
-          <w:rFonts w:ascii="Trebuchet MS" w:eastAsia="Times New Roman" w:hAnsi="Trebuchet MS" w:cs="Times New Roman"/>
-          <w:color w:val="000000"/>
-          <w:lang w:eastAsia="fr-FR" w:bidi="ar-SA"/>
-        </w:rPr>
-        <w:t xml:space="preserve">faire une maquette sur </w:t>
-      </w:r>
-      <w:r>
-        <w:rPr>
-          <w:rFonts w:ascii="Trebuchet MS" w:eastAsia="Times New Roman" w:hAnsi="Trebuchet MS" w:cs="Times New Roman"/>
-          <w:color w:val="000000"/>
-          <w:lang w:eastAsia="fr-FR" w:bidi="ar-SA"/>
-        </w:rPr>
-        <w:t>fluidui.com</w:t>
-      </w:r>
-      <w:r>
-        <w:rPr>
-          <w:rFonts w:ascii="Trebuchet MS" w:eastAsia="Times New Roman" w:hAnsi="Trebuchet MS" w:cs="Times New Roman"/>
-          <w:color w:val="000000"/>
-          <w:lang w:eastAsia="fr-FR" w:bidi="ar-SA"/>
-        </w:rPr>
-        <w:t xml:space="preserve">, un site qui permet de réaliser des vues et les transitions qui y vont être appliqué. Ainsi nous avons pu avoir la même vision globale de l’application lors du développement de l’application. Nous avons également utilisé Photoshop pour réaliser le logo et les images. </w:t>
+        <w:t>Nous avons do</w:t>
+      </w:r>
+      <w:r>
+        <w:rPr>
+          <w:rFonts w:ascii="Trebuchet MS" w:eastAsia="Times New Roman" w:hAnsi="Trebuchet MS" w:cs="Times New Roman"/>
+          <w:color w:val="000000"/>
+          <w:lang w:eastAsia="fr-FR" w:bidi="ar-SA"/>
+        </w:rPr>
+        <w:t xml:space="preserve">nc décidé d’utiliser des </w:t>
+      </w:r>
+      <w:r>
+        <w:rPr>
+          <w:rFonts w:ascii="Trebuchet MS" w:eastAsia="Times New Roman" w:hAnsi="Trebuchet MS" w:cs="Times New Roman"/>
+          <w:i/>
+          <w:color w:val="000000"/>
+          <w:lang w:eastAsia="fr-FR" w:bidi="ar-SA"/>
+        </w:rPr>
+        <w:t>design patterns</w:t>
+      </w:r>
+      <w:r>
+        <w:rPr>
+          <w:rFonts w:ascii="Trebuchet MS" w:eastAsia="Times New Roman" w:hAnsi="Trebuchet MS" w:cs="Times New Roman"/>
+          <w:color w:val="000000"/>
+          <w:lang w:eastAsia="fr-FR" w:bidi="ar-SA"/>
+        </w:rPr>
+        <w:t xml:space="preserve"> dont </w:t>
+      </w:r>
+      <w:r>
+        <w:rPr>
+          <w:rFonts w:ascii="Trebuchet MS" w:eastAsia="Times New Roman" w:hAnsi="Trebuchet MS" w:cs="Times New Roman"/>
+          <w:color w:val="000000"/>
+          <w:lang w:eastAsia="fr-FR" w:bidi="ar-SA"/>
+        </w:rPr>
+        <w:t>le</w:t>
+      </w:r>
+      <w:r>
+        <w:rPr>
+          <w:rFonts w:ascii="Trebuchet MS" w:eastAsia="Times New Roman" w:hAnsi="Trebuchet MS" w:cs="Times New Roman"/>
+          <w:color w:val="000000"/>
+          <w:lang w:eastAsia="fr-FR" w:bidi="ar-SA"/>
+        </w:rPr>
+        <w:t xml:space="preserve"> </w:t>
+      </w:r>
+      <w:r>
+        <w:rPr>
+          <w:rFonts w:ascii="Trebuchet MS" w:eastAsia="Times New Roman" w:hAnsi="Trebuchet MS" w:cs="Times New Roman"/>
+          <w:i/>
+          <w:color w:val="000000"/>
+          <w:lang w:eastAsia="fr-FR" w:bidi="ar-SA"/>
+        </w:rPr>
+        <w:t>p</w:t>
+      </w:r>
+      <w:r>
+        <w:rPr>
+          <w:rFonts w:ascii="Trebuchet MS" w:eastAsia="Times New Roman" w:hAnsi="Trebuchet MS" w:cs="Times New Roman"/>
+          <w:i/>
+          <w:color w:val="000000"/>
+          <w:lang w:eastAsia="fr-FR" w:bidi="ar-SA"/>
+        </w:rPr>
+        <w:t>attern</w:t>
+      </w:r>
+      <w:r>
+        <w:rPr>
+          <w:rFonts w:ascii="Trebuchet MS" w:eastAsia="Times New Roman" w:hAnsi="Trebuchet MS" w:cs="Times New Roman"/>
+          <w:color w:val="000000"/>
+          <w:lang w:eastAsia="fr-FR" w:bidi="ar-SA"/>
+        </w:rPr>
+        <w:t xml:space="preserve"> Singleton. Nous avons également utilisé trois acti</w:t>
+      </w:r>
+      <w:r>
+        <w:rPr>
+          <w:rFonts w:ascii="Trebuchet MS" w:eastAsia="Times New Roman" w:hAnsi="Trebuchet MS" w:cs="Times New Roman"/>
+          <w:color w:val="000000"/>
+          <w:lang w:eastAsia="fr-FR" w:bidi="ar-SA"/>
+        </w:rPr>
+        <w:t>vités ainsi que deux fragments.</w:t>
       </w:r>
     </w:p>
     <w:p>
@@ -958,7 +927,399 @@
     </w:p>
     <w:p>
       <w:pPr>
-        <w:pStyle w:val="Heading1"/>
+        <w:widowControl/>
+        <w:suppressAutoHyphens w:val="0"/>
+        <w:spacing w:line="276" w:lineRule="auto"/>
+        <w:jc w:val="both"/>
+        <w:rPr>
+          <w:rFonts w:ascii="Trebuchet MS" w:eastAsia="Times New Roman" w:hAnsi="Trebuchet MS" w:cs="Times New Roman"/>
+          <w:color w:val="000000"/>
+          <w:lang w:eastAsia="fr-FR" w:bidi="ar-SA"/>
+        </w:rPr>
+      </w:pPr>
+      <w:r>
+        <w:rPr>
+          <w:rFonts w:ascii="Trebuchet MS" w:eastAsia="Times New Roman" w:hAnsi="Trebuchet MS" w:cs="Times New Roman"/>
+          <w:color w:val="000000"/>
+          <w:lang w:eastAsia="fr-FR" w:bidi="ar-SA"/>
+        </w:rPr>
+        <w:t>La première activité s’occupe de gérer la partie Login. C’est ici que l’utilisateur va pouvoir se loger sur l’application via son compte Facebook uniquement.</w:t>
+      </w:r>
+    </w:p>
+    <w:p>
+      <w:pPr>
+        <w:widowControl/>
+        <w:suppressAutoHyphens w:val="0"/>
+        <w:spacing w:line="276" w:lineRule="auto"/>
+        <w:jc w:val="both"/>
+        <w:rPr>
+          <w:rFonts w:ascii="Trebuchet MS" w:eastAsia="Times New Roman" w:hAnsi="Trebuchet MS" w:cs="Times New Roman"/>
+          <w:color w:val="000000"/>
+          <w:lang w:eastAsia="fr-FR" w:bidi="ar-SA"/>
+        </w:rPr>
+      </w:pPr>
+    </w:p>
+    <w:p>
+      <w:pPr>
+        <w:widowControl/>
+        <w:suppressAutoHyphens w:val="0"/>
+        <w:spacing w:line="276" w:lineRule="auto"/>
+        <w:jc w:val="both"/>
+        <w:rPr>
+          <w:rFonts w:ascii="Trebuchet MS" w:eastAsia="Times New Roman" w:hAnsi="Trebuchet MS" w:cs="Times New Roman"/>
+          <w:color w:val="000000"/>
+          <w:lang w:eastAsia="fr-FR" w:bidi="ar-SA"/>
+        </w:rPr>
+      </w:pPr>
+      <w:r>
+        <w:rPr>
+          <w:rFonts w:ascii="Trebuchet MS" w:eastAsia="Times New Roman" w:hAnsi="Trebuchet MS" w:cs="Times New Roman"/>
+          <w:color w:val="000000"/>
+          <w:lang w:eastAsia="fr-FR" w:bidi="ar-SA"/>
+        </w:rPr>
+        <w:t>La deuxième activité</w:t>
+      </w:r>
+      <w:r>
+        <w:rPr>
+          <w:rFonts w:ascii="Trebuchet MS" w:eastAsia="Times New Roman" w:hAnsi="Trebuchet MS" w:cs="Times New Roman"/>
+          <w:color w:val="000000"/>
+          <w:lang w:eastAsia="fr-FR" w:bidi="ar-SA"/>
+        </w:rPr>
+        <w:t xml:space="preserve"> va gérer le fragment qui contient la liste des restaurants ainsi que la map de G</w:t>
+      </w:r>
+      <w:r>
+        <w:rPr>
+          <w:rFonts w:ascii="Trebuchet MS" w:eastAsia="Times New Roman" w:hAnsi="Trebuchet MS" w:cs="Times New Roman"/>
+          <w:color w:val="000000"/>
+          <w:lang w:eastAsia="fr-FR" w:bidi="ar-SA"/>
+        </w:rPr>
+        <w:t>oogle.</w:t>
+      </w:r>
+    </w:p>
+    <w:p>
+      <w:pPr>
+        <w:widowControl/>
+        <w:suppressAutoHyphens w:val="0"/>
+        <w:spacing w:line="276" w:lineRule="auto"/>
+        <w:jc w:val="both"/>
+        <w:rPr>
+          <w:rFonts w:ascii="Trebuchet MS" w:eastAsia="Times New Roman" w:hAnsi="Trebuchet MS" w:cs="Times New Roman"/>
+          <w:color w:val="000000"/>
+          <w:lang w:eastAsia="fr-FR" w:bidi="ar-SA"/>
+        </w:rPr>
+      </w:pPr>
+    </w:p>
+    <w:p>
+      <w:pPr>
+        <w:widowControl/>
+        <w:suppressAutoHyphens w:val="0"/>
+        <w:spacing w:line="276" w:lineRule="auto"/>
+        <w:jc w:val="both"/>
+        <w:rPr>
+          <w:rFonts w:ascii="Trebuchet MS" w:eastAsia="Times New Roman" w:hAnsi="Trebuchet MS" w:cs="Times New Roman"/>
+          <w:color w:val="000000"/>
+          <w:lang w:eastAsia="fr-FR" w:bidi="ar-SA"/>
+        </w:rPr>
+      </w:pPr>
+      <w:r>
+        <w:rPr>
+          <w:rFonts w:ascii="Trebuchet MS" w:eastAsia="Times New Roman" w:hAnsi="Trebuchet MS" w:cs="Times New Roman"/>
+          <w:color w:val="000000"/>
+          <w:lang w:eastAsia="fr-FR" w:bidi="ar-SA"/>
+        </w:rPr>
+        <w:t>Enfin, la troisième activité</w:t>
+      </w:r>
+      <w:r>
+        <w:rPr>
+          <w:rFonts w:ascii="Trebuchet MS" w:eastAsia="Times New Roman" w:hAnsi="Trebuchet MS" w:cs="Times New Roman"/>
+          <w:color w:val="000000"/>
+          <w:lang w:eastAsia="fr-FR" w:bidi="ar-SA"/>
+        </w:rPr>
+        <w:t xml:space="preserve"> est celle qui va afficher le</w:t>
+      </w:r>
+      <w:r>
+        <w:rPr>
+          <w:rFonts w:ascii="Trebuchet MS" w:eastAsia="Times New Roman" w:hAnsi="Trebuchet MS" w:cs="Times New Roman"/>
+          <w:color w:val="000000"/>
+          <w:lang w:eastAsia="fr-FR" w:bidi="ar-SA"/>
+        </w:rPr>
+        <w:t>s</w:t>
+      </w:r>
+      <w:r>
+        <w:rPr>
+          <w:rFonts w:ascii="Trebuchet MS" w:eastAsia="Times New Roman" w:hAnsi="Trebuchet MS" w:cs="Times New Roman"/>
+          <w:color w:val="000000"/>
+          <w:lang w:eastAsia="fr-FR" w:bidi="ar-SA"/>
+        </w:rPr>
+        <w:t xml:space="preserve"> détail</w:t>
+      </w:r>
+      <w:r>
+        <w:rPr>
+          <w:rFonts w:ascii="Trebuchet MS" w:eastAsia="Times New Roman" w:hAnsi="Trebuchet MS" w:cs="Times New Roman"/>
+          <w:color w:val="000000"/>
+          <w:lang w:eastAsia="fr-FR" w:bidi="ar-SA"/>
+        </w:rPr>
+        <w:t>s</w:t>
+      </w:r>
+      <w:r>
+        <w:rPr>
+          <w:rFonts w:ascii="Trebuchet MS" w:eastAsia="Times New Roman" w:hAnsi="Trebuchet MS" w:cs="Times New Roman"/>
+          <w:color w:val="000000"/>
+          <w:lang w:eastAsia="fr-FR" w:bidi="ar-SA"/>
+        </w:rPr>
+        <w:t xml:space="preserve"> </w:t>
+      </w:r>
+      <w:r>
+        <w:rPr>
+          <w:rFonts w:ascii="Trebuchet MS" w:eastAsia="Times New Roman" w:hAnsi="Trebuchet MS" w:cs="Times New Roman"/>
+          <w:color w:val="000000"/>
+          <w:lang w:eastAsia="fr-FR" w:bidi="ar-SA"/>
+        </w:rPr>
+        <w:t>concernant le</w:t>
+      </w:r>
+      <w:r>
+        <w:rPr>
+          <w:rFonts w:ascii="Trebuchet MS" w:eastAsia="Times New Roman" w:hAnsi="Trebuchet MS" w:cs="Times New Roman"/>
+          <w:color w:val="000000"/>
+          <w:lang w:eastAsia="fr-FR" w:bidi="ar-SA"/>
+        </w:rPr>
+        <w:t xml:space="preserve"> restaurant, c’est-à-dire le menu, l’adresse, le nom, etc.</w:t>
+      </w:r>
+    </w:p>
+    <w:p>
+      <w:pPr>
+        <w:widowControl/>
+        <w:suppressAutoHyphens w:val="0"/>
+        <w:spacing w:line="276" w:lineRule="auto"/>
+        <w:jc w:val="both"/>
+        <w:rPr>
+          <w:rFonts w:ascii="Trebuchet MS" w:eastAsia="Times New Roman" w:hAnsi="Trebuchet MS" w:cs="Times New Roman"/>
+          <w:color w:val="000000"/>
+          <w:lang w:eastAsia="fr-FR" w:bidi="ar-SA"/>
+        </w:rPr>
+      </w:pPr>
+    </w:p>
+    <w:p>
+      <w:pPr>
+        <w:widowControl/>
+        <w:suppressAutoHyphens w:val="0"/>
+        <w:spacing w:line="276" w:lineRule="auto"/>
+        <w:jc w:val="both"/>
+        <w:rPr>
+          <w:rFonts w:ascii="Trebuchet MS" w:eastAsia="Times New Roman" w:hAnsi="Trebuchet MS" w:cs="Times New Roman"/>
+          <w:color w:val="000000"/>
+          <w:lang w:eastAsia="fr-FR" w:bidi="ar-SA"/>
+        </w:rPr>
+      </w:pPr>
+      <w:r>
+        <w:rPr>
+          <w:rFonts w:ascii="Trebuchet MS" w:eastAsia="Times New Roman" w:hAnsi="Trebuchet MS" w:cs="Times New Roman"/>
+          <w:color w:val="000000"/>
+          <w:lang w:eastAsia="fr-FR" w:bidi="ar-SA"/>
+        </w:rPr>
+        <w:t xml:space="preserve">Nous avons donc aussi deux fragments, la </w:t>
+      </w:r>
+      <w:r>
+        <w:rPr>
+          <w:rFonts w:ascii="Trebuchet MS" w:eastAsia="Times New Roman" w:hAnsi="Trebuchet MS" w:cs="Times New Roman"/>
+          <w:color w:val="000000"/>
+          <w:lang w:eastAsia="fr-FR" w:bidi="ar-SA"/>
+        </w:rPr>
+        <w:t>Google M</w:t>
+      </w:r>
+      <w:r>
+        <w:rPr>
+          <w:rFonts w:ascii="Trebuchet MS" w:eastAsia="Times New Roman" w:hAnsi="Trebuchet MS" w:cs="Times New Roman"/>
+          <w:color w:val="000000"/>
+          <w:lang w:eastAsia="fr-FR" w:bidi="ar-SA"/>
+        </w:rPr>
+        <w:t>ap e</w:t>
+      </w:r>
+      <w:r>
+        <w:rPr>
+          <w:rFonts w:ascii="Trebuchet MS" w:eastAsia="Times New Roman" w:hAnsi="Trebuchet MS" w:cs="Times New Roman"/>
+          <w:color w:val="000000"/>
+          <w:lang w:eastAsia="fr-FR" w:bidi="ar-SA"/>
+        </w:rPr>
+        <w:t>t une L</w:t>
+      </w:r>
+      <w:r>
+        <w:rPr>
+          <w:rFonts w:ascii="Trebuchet MS" w:eastAsia="Times New Roman" w:hAnsi="Trebuchet MS" w:cs="Times New Roman"/>
+          <w:color w:val="000000"/>
+          <w:lang w:eastAsia="fr-FR" w:bidi="ar-SA"/>
+        </w:rPr>
+        <w:t>istView qui contient l’ensemble des restaurants.</w:t>
+      </w:r>
+    </w:p>
+    <w:p>
+      <w:pPr>
+        <w:widowControl/>
+        <w:suppressAutoHyphens w:val="0"/>
+        <w:spacing w:line="276" w:lineRule="auto"/>
+        <w:jc w:val="both"/>
+        <w:rPr>
+          <w:rFonts w:ascii="Times" w:eastAsia="Times New Roman" w:hAnsi="Times" w:cs="Times New Roman"/>
+          <w:color w:val="000000"/>
+          <w:lang w:eastAsia="fr-FR" w:bidi="ar-SA"/>
+        </w:rPr>
+      </w:pPr>
+    </w:p>
+    <w:p>
+      <w:pPr>
+        <w:pStyle w:val="Titre2"/>
+        <w:ind w:firstLine="709"/>
+        <w:rPr>
+          <w:lang w:eastAsia="fr-FR" w:bidi="ar-SA"/>
+        </w:rPr>
+      </w:pPr>
+      <w:r>
+        <w:rPr>
+          <w:lang w:eastAsia="fr-FR" w:bidi="ar-SA"/>
+        </w:rPr>
+        <w:t xml:space="preserve">1.2. Design </w:t>
+      </w:r>
+      <w:r>
+        <w:rPr>
+          <w:lang w:eastAsia="fr-FR" w:bidi="ar-SA"/>
+        </w:rPr>
+        <w:t>de l’</w:t>
+      </w:r>
+      <w:r>
+        <w:rPr>
+          <w:lang w:eastAsia="fr-FR" w:bidi="ar-SA"/>
+        </w:rPr>
+        <w:t>application</w:t>
+      </w:r>
+    </w:p>
+    <w:p>
+      <w:pPr>
+        <w:rPr>
+          <w:lang w:eastAsia="fr-FR" w:bidi="ar-SA"/>
+        </w:rPr>
+      </w:pPr>
+    </w:p>
+    <w:p>
+      <w:pPr>
+        <w:widowControl/>
+        <w:suppressAutoHyphens w:val="0"/>
+        <w:spacing w:line="276" w:lineRule="auto"/>
+        <w:jc w:val="both"/>
+        <w:rPr>
+          <w:rFonts w:ascii="Trebuchet MS" w:eastAsia="Times New Roman" w:hAnsi="Trebuchet MS" w:cs="Times New Roman"/>
+          <w:color w:val="000000"/>
+          <w:lang w:eastAsia="fr-FR" w:bidi="ar-SA"/>
+        </w:rPr>
+      </w:pPr>
+      <w:r>
+        <w:rPr>
+          <w:rFonts w:ascii="Trebuchet MS" w:eastAsia="Times New Roman" w:hAnsi="Trebuchet MS" w:cs="Times New Roman"/>
+          <w:color w:val="000000"/>
+          <w:lang w:eastAsia="fr-FR" w:bidi="ar-SA"/>
+        </w:rPr>
+        <w:lastRenderedPageBreak/>
+        <w:t xml:space="preserve">Pour le design de l’application nous avons décidé de </w:t>
+      </w:r>
+      <w:r>
+        <w:rPr>
+          <w:rFonts w:ascii="Trebuchet MS" w:eastAsia="Times New Roman" w:hAnsi="Trebuchet MS" w:cs="Times New Roman"/>
+          <w:color w:val="000000"/>
+          <w:lang w:eastAsia="fr-FR" w:bidi="ar-SA"/>
+        </w:rPr>
+        <w:t xml:space="preserve">faire une maquette sur </w:t>
+      </w:r>
+      <w:r>
+        <w:rPr>
+          <w:rFonts w:ascii="Trebuchet MS" w:eastAsia="Times New Roman" w:hAnsi="Trebuchet MS" w:cs="Times New Roman"/>
+          <w:color w:val="000000"/>
+          <w:lang w:eastAsia="fr-FR" w:bidi="ar-SA"/>
+        </w:rPr>
+        <w:t>fluidui.com</w:t>
+      </w:r>
+      <w:r>
+        <w:rPr>
+          <w:rFonts w:ascii="Trebuchet MS" w:eastAsia="Times New Roman" w:hAnsi="Trebuchet MS" w:cs="Times New Roman"/>
+          <w:color w:val="000000"/>
+          <w:lang w:eastAsia="fr-FR" w:bidi="ar-SA"/>
+        </w:rPr>
+        <w:t>, un</w:t>
+      </w:r>
+      <w:r>
+        <w:rPr>
+          <w:rFonts w:ascii="Trebuchet MS" w:eastAsia="Times New Roman" w:hAnsi="Trebuchet MS" w:cs="Times New Roman"/>
+          <w:color w:val="000000"/>
+          <w:lang w:eastAsia="fr-FR" w:bidi="ar-SA"/>
+        </w:rPr>
+        <w:t>e</w:t>
+      </w:r>
+      <w:r>
+        <w:rPr>
+          <w:rFonts w:ascii="Trebuchet MS" w:eastAsia="Times New Roman" w:hAnsi="Trebuchet MS" w:cs="Times New Roman"/>
+          <w:color w:val="000000"/>
+          <w:lang w:eastAsia="fr-FR" w:bidi="ar-SA"/>
+        </w:rPr>
+        <w:t xml:space="preserve"> </w:t>
+      </w:r>
+      <w:r>
+        <w:rPr>
+          <w:rFonts w:ascii="Trebuchet MS" w:eastAsia="Times New Roman" w:hAnsi="Trebuchet MS" w:cs="Times New Roman"/>
+          <w:color w:val="000000"/>
+          <w:lang w:eastAsia="fr-FR" w:bidi="ar-SA"/>
+        </w:rPr>
+        <w:t>application Web</w:t>
+      </w:r>
+      <w:r>
+        <w:rPr>
+          <w:rFonts w:ascii="Trebuchet MS" w:eastAsia="Times New Roman" w:hAnsi="Trebuchet MS" w:cs="Times New Roman"/>
+          <w:color w:val="000000"/>
+          <w:lang w:eastAsia="fr-FR" w:bidi="ar-SA"/>
+        </w:rPr>
+        <w:t xml:space="preserve"> qui permet de réaliser des vues et les transitions qui vont </w:t>
+      </w:r>
+      <w:r>
+        <w:rPr>
+          <w:rFonts w:ascii="Trebuchet MS" w:eastAsia="Times New Roman" w:hAnsi="Trebuchet MS" w:cs="Times New Roman"/>
+          <w:color w:val="000000"/>
+          <w:lang w:eastAsia="fr-FR" w:bidi="ar-SA"/>
+        </w:rPr>
+        <w:t xml:space="preserve">y </w:t>
+      </w:r>
+      <w:r>
+        <w:rPr>
+          <w:rFonts w:ascii="Trebuchet MS" w:eastAsia="Times New Roman" w:hAnsi="Trebuchet MS" w:cs="Times New Roman"/>
+          <w:color w:val="000000"/>
+          <w:lang w:eastAsia="fr-FR" w:bidi="ar-SA"/>
+        </w:rPr>
+        <w:t>être appliqué</w:t>
+      </w:r>
+      <w:r>
+        <w:rPr>
+          <w:rFonts w:ascii="Trebuchet MS" w:eastAsia="Times New Roman" w:hAnsi="Trebuchet MS" w:cs="Times New Roman"/>
+          <w:color w:val="000000"/>
+          <w:lang w:eastAsia="fr-FR" w:bidi="ar-SA"/>
+        </w:rPr>
+        <w:t>es</w:t>
+      </w:r>
+      <w:r>
+        <w:rPr>
+          <w:rFonts w:ascii="Trebuchet MS" w:eastAsia="Times New Roman" w:hAnsi="Trebuchet MS" w:cs="Times New Roman"/>
+          <w:color w:val="000000"/>
+          <w:lang w:eastAsia="fr-FR" w:bidi="ar-SA"/>
+        </w:rPr>
+        <w:t>. Ainsi nous avons pu avoir la même vision globale de l’application lors du développement de l’application. Nous avons également utilisé Photoshop pour réaliser le logo et</w:t>
+      </w:r>
+      <w:r>
+        <w:rPr>
+          <w:rFonts w:ascii="Trebuchet MS" w:eastAsia="Times New Roman" w:hAnsi="Trebuchet MS" w:cs="Times New Roman"/>
+          <w:color w:val="000000"/>
+          <w:lang w:eastAsia="fr-FR" w:bidi="ar-SA"/>
+        </w:rPr>
+        <w:t xml:space="preserve"> les images.</w:t>
+      </w:r>
+    </w:p>
+    <w:p>
+      <w:pPr>
+        <w:pStyle w:val="Titre1"/>
         <w:rPr>
           <w:lang w:eastAsia="fr-FR" w:bidi="ar-SA"/>
         </w:rPr>
@@ -1016,21 +1377,54 @@
           <w:color w:val="000000"/>
           <w:lang w:eastAsia="fr-FR" w:bidi="ar-SA"/>
         </w:rPr>
-        <w:t xml:space="preserve"> a été pour utiliser l’API Facebook qui n’est pas très bien documenté. Et lors de l’intégration des API sur Android Studio qui ne sont pas toujours adapté à cette IDE.</w:t>
-      </w:r>
-    </w:p>
-    <w:p>
-      <w:pPr>
-        <w:pStyle w:val="Heading1"/>
-        <w:rPr>
-          <w:lang w:eastAsia="fr-FR" w:bidi="ar-SA"/>
-        </w:rPr>
-      </w:pPr>
-      <w:r>
-        <w:rPr>
-          <w:lang w:eastAsia="fr-FR" w:bidi="ar-SA"/>
-        </w:rPr>
-        <w:lastRenderedPageBreak/>
+        <w:t xml:space="preserve"> a été pour utiliser l’API Facebook qui n’est pas très bien documenté</w:t>
+      </w:r>
+      <w:r>
+        <w:rPr>
+          <w:rFonts w:ascii="Trebuchet MS" w:eastAsia="Times New Roman" w:hAnsi="Trebuchet MS" w:cs="Times New Roman"/>
+          <w:color w:val="000000"/>
+          <w:lang w:eastAsia="fr-FR" w:bidi="ar-SA"/>
+        </w:rPr>
+        <w:t>e</w:t>
+      </w:r>
+      <w:r>
+        <w:rPr>
+          <w:rFonts w:ascii="Trebuchet MS" w:eastAsia="Times New Roman" w:hAnsi="Trebuchet MS" w:cs="Times New Roman"/>
+          <w:color w:val="000000"/>
+          <w:lang w:eastAsia="fr-FR" w:bidi="ar-SA"/>
+        </w:rPr>
+        <w:t>. Et lors de l’intégration des API sur Android Studio qui ne sont pas toujours adapté</w:t>
+      </w:r>
+      <w:r>
+        <w:rPr>
+          <w:rFonts w:ascii="Trebuchet MS" w:eastAsia="Times New Roman" w:hAnsi="Trebuchet MS" w:cs="Times New Roman"/>
+          <w:color w:val="000000"/>
+          <w:lang w:eastAsia="fr-FR" w:bidi="ar-SA"/>
+        </w:rPr>
+        <w:t>es</w:t>
+      </w:r>
+      <w:bookmarkStart w:id="0" w:name="_GoBack"/>
+      <w:bookmarkEnd w:id="0"/>
+      <w:r>
+        <w:rPr>
+          <w:rFonts w:ascii="Trebuchet MS" w:eastAsia="Times New Roman" w:hAnsi="Trebuchet MS" w:cs="Times New Roman"/>
+          <w:color w:val="000000"/>
+          <w:lang w:eastAsia="fr-FR" w:bidi="ar-SA"/>
+        </w:rPr>
+        <w:t xml:space="preserve"> à cette IDE.</w:t>
+      </w:r>
+    </w:p>
+    <w:p>
+      <w:pPr>
+        <w:pStyle w:val="Titre1"/>
+        <w:rPr>
+          <w:lang w:eastAsia="fr-FR" w:bidi="ar-SA"/>
+        </w:rPr>
+      </w:pPr>
+      <w:r>
+        <w:rPr>
+          <w:lang w:eastAsia="fr-FR" w:bidi="ar-SA"/>
+        </w:rPr>
         <w:t>Conclusion</w:t>
       </w:r>
       <w:r>
@@ -1079,15 +1473,7 @@
           <w:color w:val="000000"/>
           <w:lang w:eastAsia="fr-FR" w:bidi="ar-SA"/>
         </w:rPr>
-        <w:t>D</w:t>
-      </w:r>
-      <w:r>
-        <w:rPr>
-          <w:rFonts w:ascii="Trebuchet MS" w:eastAsia="Times New Roman" w:hAnsi="Trebuchet MS" w:cs="Times New Roman"/>
-          <w:color w:val="000000"/>
-          <w:lang w:eastAsia="fr-FR" w:bidi="ar-SA"/>
-        </w:rPr>
-        <w:t>urant ce projet nous avons passé</w:t>
+        <w:t>Durant ce projet nous avons passé</w:t>
       </w:r>
       <w:r>
         <w:rPr>
@@ -1103,23 +1489,7 @@
           <w:color w:val="000000"/>
           <w:lang w:eastAsia="fr-FR" w:bidi="ar-SA"/>
         </w:rPr>
-        <w:t>Malgré c</w:t>
-      </w:r>
-      <w:r>
-        <w:rPr>
-          <w:rFonts w:ascii="Trebuchet MS" w:eastAsia="Times New Roman" w:hAnsi="Trebuchet MS" w:cs="Times New Roman"/>
-          <w:color w:val="000000"/>
-          <w:lang w:eastAsia="fr-FR" w:bidi="ar-SA"/>
-        </w:rPr>
-        <w:t xml:space="preserve">ette </w:t>
-      </w:r>
-      <w:r>
-        <w:rPr>
-          <w:rFonts w:ascii="Trebuchet MS" w:eastAsia="Times New Roman" w:hAnsi="Trebuchet MS" w:cs="Times New Roman"/>
-          <w:color w:val="000000"/>
-          <w:lang w:eastAsia="fr-FR" w:bidi="ar-SA"/>
-        </w:rPr>
-        <w:t xml:space="preserve">contrainte, ce projet nous a beaucoup apporté, notamment sur la manière d’utiliser </w:t>
+        <w:t xml:space="preserve">Malgré cette contrainte, ce projet nous a beaucoup apporté, notamment sur la manière d’utiliser </w:t>
       </w:r>
       <w:r>
         <w:rPr>
@@ -1173,15 +1543,15 @@
 <w:ftr xmlns:wpc="http://schemas.microsoft.com/office/word/2010/wordprocessingCanvas" xmlns:mc="http://schemas.openxmlformats.org/markup-compatibility/2006" xmlns:o="urn:schemas-microsoft-com:office:office" xmlns:r="http://schemas.openxmlformats.org/officeDocument/2006/relationships" xmlns:m="http://schemas.openxmlformats.org/officeDocument/2006/math" xmlns:v="urn:schemas-microsoft-com:vml" xmlns:wp14="http://schemas.microsoft.com/office/word/2010/wordprocessingDrawing" xmlns:wp="http://schemas.openxmlformats.org/drawingml/2006/wordprocessingDrawing" xmlns:w10="urn:schemas-microsoft-com:office:word" xmlns:w="http://schemas.openxmlformats.org/wordprocessingml/2006/main" xmlns:w14="http://schemas.microsoft.com/office/word/2010/wordml" xmlns:w15="http://schemas.microsoft.com/office/word/2012/wordml" xmlns:wpg="http://schemas.microsoft.com/office/word/2010/wordprocessingGroup" xmlns:wpi="http://schemas.microsoft.com/office/word/2010/wordprocessingInk" xmlns:wne="http://schemas.microsoft.com/office/word/2006/wordml" xmlns:wps="http://schemas.microsoft.com/office/word/2010/wordprocessingShape" mc:Ignorable="w14 w15 wp14">
   <w:p>
     <w:pPr>
-      <w:pStyle w:val="Footer"/>
+      <w:pStyle w:val="Pieddepage"/>
       <w:jc w:val="center"/>
       <w:rPr>
-        <w:rStyle w:val="PageNumber"/>
+        <w:rStyle w:val="Numrodepage"/>
       </w:rPr>
     </w:pPr>
     <w:r>
       <w:rPr>
-        <w:rStyle w:val="PageNumber"/>
+        <w:rStyle w:val="Numrodepage"/>
       </w:rPr>
       <w:fldChar w:fldCharType="begin"/>
     </w:r>
@@ -1208,15 +1578,15 @@
 <w:ftr xmlns:wpc="http://schemas.microsoft.com/office/word/2010/wordprocessingCanvas" xmlns:mc="http://schemas.openxmlformats.org/markup-compatibility/2006" xmlns:o="urn:schemas-microsoft-com:office:office" xmlns:r="http://schemas.openxmlformats.org/officeDocument/2006/relationships" xmlns:m="http://schemas.openxmlformats.org/officeDocument/2006/math" xmlns:v="urn:schemas-microsoft-com:vml" xmlns:wp14="http://schemas.microsoft.com/office/word/2010/wordprocessingDrawing" xmlns:wp="http://schemas.openxmlformats.org/drawingml/2006/wordprocessingDrawing" xmlns:w10="urn:schemas-microsoft-com:office:word" xmlns:w="http://schemas.openxmlformats.org/wordprocessingml/2006/main" xmlns:w14="http://schemas.microsoft.com/office/word/2010/wordml" xmlns:w15="http://schemas.microsoft.com/office/word/2012/wordml" xmlns:wpg="http://schemas.microsoft.com/office/word/2010/wordprocessingGroup" xmlns:wpi="http://schemas.microsoft.com/office/word/2010/wordprocessingInk" xmlns:wne="http://schemas.microsoft.com/office/word/2006/wordml" xmlns:wps="http://schemas.microsoft.com/office/word/2010/wordprocessingShape" mc:Ignorable="w14 w15 wp14">
   <w:p>
     <w:pPr>
-      <w:pStyle w:val="Footer"/>
+      <w:pStyle w:val="Pieddepage"/>
       <w:jc w:val="center"/>
       <w:rPr>
-        <w:rStyle w:val="PageNumber"/>
+        <w:rStyle w:val="Numrodepage"/>
       </w:rPr>
     </w:pPr>
     <w:r>
       <w:rPr>
-        <w:rStyle w:val="PageNumber"/>
+        <w:rStyle w:val="Numrodepage"/>
       </w:rPr>
       <w:fldChar w:fldCharType="begin"/>
     </w:r>
@@ -1768,11 +2138,11 @@
       <w:lang w:val="fr-FR" w:eastAsia="hi-IN" w:bidi="hi-IN"/>
     </w:rPr>
   </w:style>
-  <w:style w:type="paragraph" w:styleId="Heading1">
+  <w:style w:type="paragraph" w:styleId="Titre1">
     <w:name w:val="heading 1"/>
     <w:basedOn w:val="Normal"/>
     <w:next w:val="Normal"/>
-    <w:link w:val="Heading1Char"/>
+    <w:link w:val="Titre1Car"/>
     <w:uiPriority w:val="9"/>
     <w:qFormat/>
     <w:rsid w:val="000977B0"/>
@@ -1791,11 +2161,11 @@
       <w:szCs w:val="32"/>
     </w:rPr>
   </w:style>
-  <w:style w:type="paragraph" w:styleId="Heading2">
+  <w:style w:type="paragraph" w:styleId="Titre2">
     <w:name w:val="heading 2"/>
     <w:basedOn w:val="Normal"/>
     <w:next w:val="Normal"/>
-    <w:link w:val="Heading2Char"/>
+    <w:link w:val="Titre2Car"/>
     <w:uiPriority w:val="9"/>
     <w:unhideWhenUsed/>
     <w:qFormat/>
@@ -1815,13 +2185,13 @@
       <w:szCs w:val="26"/>
     </w:rPr>
   </w:style>
-  <w:style w:type="character" w:default="1" w:styleId="DefaultParagraphFont">
+  <w:style w:type="character" w:default="1" w:styleId="Policepardfaut">
     <w:name w:val="Default Paragraph Font"/>
     <w:uiPriority w:val="1"/>
     <w:semiHidden/>
     <w:unhideWhenUsed/>
   </w:style>
-  <w:style w:type="table" w:default="1" w:styleId="TableNormal">
+  <w:style w:type="table" w:default="1" w:styleId="TableauNormal">
     <w:name w:val="Normal Table"/>
     <w:uiPriority w:val="99"/>
     <w:semiHidden/>
@@ -1836,7 +2206,7 @@
       </w:tblCellMar>
     </w:tblPr>
   </w:style>
-  <w:style w:type="numbering" w:default="1" w:styleId="NoList">
+  <w:style w:type="numbering" w:default="1" w:styleId="Aucuneliste">
     <w:name w:val="No List"/>
     <w:uiPriority w:val="99"/>
     <w:semiHidden/>
@@ -1848,9 +2218,9 @@
       <w:rFonts w:ascii="OpenSymbol" w:eastAsia="OpenSymbol" w:hAnsi="OpenSymbol" w:cs="OpenSymbol"/>
     </w:rPr>
   </w:style>
-  <w:style w:type="character" w:customStyle="1" w:styleId="BalloonTextChar">
-    <w:name w:val="Balloon Text Char"/>
-    <w:link w:val="BalloonText"/>
+  <w:style w:type="character" w:customStyle="1" w:styleId="TextedebullesCar">
+    <w:name w:val="Texte de bulles Car"/>
+    <w:link w:val="Textedebulles"/>
     <w:uiPriority w:val="99"/>
     <w:semiHidden/>
     <w:rsid w:val="001126EB"/>
@@ -1861,10 +2231,10 @@
       <w:lang w:val="fr-FR" w:eastAsia="hi-IN" w:bidi="hi-IN"/>
     </w:rPr>
   </w:style>
-  <w:style w:type="character" w:customStyle="1" w:styleId="Heading1Char">
-    <w:name w:val="Heading 1 Char"/>
-    <w:basedOn w:val="DefaultParagraphFont"/>
-    <w:link w:val="Heading1"/>
+  <w:style w:type="character" w:customStyle="1" w:styleId="Titre1Car">
+    <w:name w:val="Titre 1 Car"/>
+    <w:basedOn w:val="Policepardfaut"/>
+    <w:link w:val="Titre1"/>
     <w:uiPriority w:val="9"/>
     <w:rsid w:val="000977B0"/>
     <w:rPr>
@@ -1877,10 +2247,10 @@
       <w:lang w:val="fr-FR" w:eastAsia="hi-IN" w:bidi="hi-IN"/>
     </w:rPr>
   </w:style>
-  <w:style w:type="character" w:customStyle="1" w:styleId="Heading2Char">
-    <w:name w:val="Heading 2 Char"/>
-    <w:basedOn w:val="DefaultParagraphFont"/>
-    <w:link w:val="Heading2"/>
+  <w:style w:type="character" w:customStyle="1" w:styleId="Titre2Car">
+    <w:name w:val="Titre 2 Car"/>
+    <w:basedOn w:val="Policepardfaut"/>
+    <w:link w:val="Titre2"/>
     <w:uiPriority w:val="9"/>
     <w:rsid w:val="00BE030B"/>
     <w:rPr>
@@ -1895,13 +2265,13 @@
   </w:style>
   <w:style w:type="character" w:customStyle="1" w:styleId="apple-tab-span">
     <w:name w:val="apple-tab-span"/>
-    <w:basedOn w:val="DefaultParagraphFont"/>
+    <w:basedOn w:val="Policepardfaut"/>
     <w:rsid w:val="00AB7D06"/>
   </w:style>
-  <w:style w:type="character" w:customStyle="1" w:styleId="HeaderChar">
-    <w:name w:val="Header Char"/>
-    <w:basedOn w:val="DefaultParagraphFont"/>
-    <w:link w:val="Header"/>
+  <w:style w:type="character" w:customStyle="1" w:styleId="En-tteCar">
+    <w:name w:val="En-tête Car"/>
+    <w:basedOn w:val="Policepardfaut"/>
+    <w:link w:val="En-tte"/>
     <w:uiPriority w:val="99"/>
     <w:rsid w:val="00AB7D06"/>
     <w:rPr>
@@ -1911,10 +2281,10 @@
       <w:lang w:val="fr-FR" w:eastAsia="hi-IN" w:bidi="hi-IN"/>
     </w:rPr>
   </w:style>
-  <w:style w:type="character" w:customStyle="1" w:styleId="FooterChar">
-    <w:name w:val="Footer Char"/>
-    <w:basedOn w:val="DefaultParagraphFont"/>
-    <w:link w:val="Footer"/>
+  <w:style w:type="character" w:customStyle="1" w:styleId="PieddepageCar">
+    <w:name w:val="Pied de page Car"/>
+    <w:basedOn w:val="Policepardfaut"/>
+    <w:link w:val="Pieddepage"/>
     <w:uiPriority w:val="99"/>
     <w:rsid w:val="00AB7D06"/>
     <w:rPr>
@@ -1924,9 +2294,9 @@
       <w:lang w:val="fr-FR" w:eastAsia="hi-IN" w:bidi="hi-IN"/>
     </w:rPr>
   </w:style>
-  <w:style w:type="character" w:styleId="PageNumber">
+  <w:style w:type="character" w:styleId="Numrodepage">
     <w:name w:val="page number"/>
-    <w:basedOn w:val="DefaultParagraphFont"/>
+    <w:basedOn w:val="Policepardfaut"/>
     <w:uiPriority w:val="99"/>
     <w:semiHidden/>
     <w:unhideWhenUsed/>
@@ -1934,7 +2304,7 @@
   </w:style>
   <w:style w:type="character" w:customStyle="1" w:styleId="InternetLink">
     <w:name w:val="Internet Link"/>
-    <w:basedOn w:val="DefaultParagraphFont"/>
+    <w:basedOn w:val="Policepardfaut"/>
     <w:uiPriority w:val="99"/>
     <w:semiHidden/>
     <w:unhideWhenUsed/>
@@ -1971,14 +2341,14 @@
       <w:spacing w:after="120" w:line="288" w:lineRule="auto"/>
     </w:pPr>
   </w:style>
-  <w:style w:type="paragraph" w:styleId="List">
+  <w:style w:type="paragraph" w:styleId="Liste">
     <w:name w:val="List"/>
     <w:basedOn w:val="TextBody"/>
     <w:rPr>
       <w:rFonts w:cs="FreeSans"/>
     </w:rPr>
   </w:style>
-  <w:style w:type="paragraph" w:styleId="Caption">
+  <w:style w:type="paragraph" w:styleId="Lgende">
     <w:name w:val="caption"/>
     <w:basedOn w:val="Normal"/>
     <w:next w:val="Normal"/>
@@ -2007,7 +2377,7 @@
       <w:rFonts w:cs="FreeSans"/>
     </w:rPr>
   </w:style>
-  <w:style w:type="paragraph" w:customStyle="1" w:styleId="Titre1">
+  <w:style w:type="paragraph" w:customStyle="1" w:styleId="Titre10">
     <w:name w:val="Titre1"/>
     <w:basedOn w:val="Normal"/>
     <w:next w:val="TextBody"/>
@@ -2033,10 +2403,10 @@
       <w:iCs/>
     </w:rPr>
   </w:style>
-  <w:style w:type="paragraph" w:styleId="BalloonText">
+  <w:style w:type="paragraph" w:styleId="Textedebulles">
     <w:name w:val="Balloon Text"/>
     <w:basedOn w:val="Normal"/>
-    <w:link w:val="BalloonTextChar"/>
+    <w:link w:val="TextedebullesCar"/>
     <w:uiPriority w:val="99"/>
     <w:semiHidden/>
     <w:unhideWhenUsed/>
@@ -2064,10 +2434,10 @@
       <w:lang w:val="en-US" w:eastAsia="fr-FR" w:bidi="ar-SA"/>
     </w:rPr>
   </w:style>
-  <w:style w:type="paragraph" w:styleId="Header">
+  <w:style w:type="paragraph" w:styleId="En-tte">
     <w:name w:val="header"/>
     <w:basedOn w:val="Normal"/>
-    <w:link w:val="HeaderChar"/>
+    <w:link w:val="En-tteCar"/>
     <w:uiPriority w:val="99"/>
     <w:unhideWhenUsed/>
     <w:rsid w:val="00AB7D06"/>
@@ -2078,10 +2448,10 @@
       </w:tabs>
     </w:pPr>
   </w:style>
-  <w:style w:type="paragraph" w:styleId="Footer">
+  <w:style w:type="paragraph" w:styleId="Pieddepage">
     <w:name w:val="footer"/>
     <w:basedOn w:val="Normal"/>
-    <w:link w:val="FooterChar"/>
+    <w:link w:val="PieddepageCar"/>
     <w:uiPriority w:val="99"/>
     <w:unhideWhenUsed/>
     <w:rsid w:val="00AB7D06"/>
